--- a/6 семестр/ИАД/тест.docx
+++ b/6 семестр/ИАД/тест.docx
@@ -1,15 +1,28 @@
 
 <file path=word/document.xml><?xml version="1.0" encoding="utf-8"?>
-<w:document xmlns:wpc="http://schemas.microsoft.com/office/word/2010/wordprocessingCanvas" xmlns:cx="http://schemas.microsoft.com/office/drawing/2014/chartex" xmlns:cx1="http://schemas.microsoft.com/office/drawing/2015/9/8/chartex" xmlns:cx2="http://schemas.microsoft.com/office/drawing/2015/10/21/chartex" xmlns:cx3="http://schemas.microsoft.com/office/drawing/2016/5/9/chartex" xmlns:cx4="http://schemas.microsoft.com/office/drawing/2016/5/10/chartex" xmlns:cx5="http://schemas.microsoft.com/office/drawing/2016/5/11/chartex" xmlns:cx6="http://schemas.microsoft.com/office/drawing/2016/5/12/chartex" xmlns:cx7="http://schemas.microsoft.com/office/drawing/2016/5/13/chartex" xmlns:cx8="http://schemas.microsoft.com/office/drawing/2016/5/14/chartex" xmlns:mc="http://schemas.openxmlformats.org/markup-compatibility/2006" xmlns:aink="http://schemas.microsoft.com/office/drawing/2016/ink" xmlns:am3d="http://schemas.microsoft.com/office/drawing/2017/model3d" xmlns:o="urn:schemas-microsoft-com:office:office" xmlns:r="http://schemas.openxmlformats.org/officeDocument/2006/relationships" xmlns:m="http://schemas.openxmlformats.org/officeDocument/2006/math" xmlns:v="urn:schemas-microsoft-com:vml" xmlns:wp14="http://schemas.microsoft.com/office/word/2010/wordprocessingDrawing" xmlns:wp="http://schemas.openxmlformats.org/drawingml/2006/wordprocessingDrawing" xmlns:w10="urn:schemas-microsoft-com:office:word" xmlns:w="http://schemas.openxmlformats.org/wordprocessingml/2006/main" xmlns:w14="http://schemas.microsoft.com/office/word/2010/wordml" xmlns:w15="http://schemas.microsoft.com/office/word/2012/wordml" xmlns:w16cex="http://schemas.microsoft.com/office/word/2018/wordml/cex" xmlns:w16cid="http://schemas.microsoft.com/office/word/2016/wordml/cid" xmlns:w16="http://schemas.microsoft.com/office/word/2018/wordml" xmlns:w16sdtdh="http://schemas.microsoft.com/office/word/2020/wordml/sdtdatahash" xmlns:w16se="http://schemas.microsoft.com/office/word/2015/wordml/symex" xmlns:wpg="http://schemas.microsoft.com/office/word/2010/wordprocessingGroup" xmlns:wpi="http://schemas.microsoft.com/office/word/2010/wordprocessingInk" xmlns:wne="http://schemas.microsoft.com/office/word/2006/wordml" xmlns:wps="http://schemas.microsoft.com/office/word/2010/wordprocessingShape" mc:Ignorable="w14 w15 w16se w16cid w16 w16cex w16sdtdh wp14">
+<w:document xmlns:wpc="http://schemas.microsoft.com/office/word/2010/wordprocessingCanvas" xmlns:cx="http://schemas.microsoft.com/office/drawing/2014/chartex" xmlns:cx1="http://schemas.microsoft.com/office/drawing/2015/9/8/chartex" xmlns:cx2="http://schemas.microsoft.com/office/drawing/2015/10/21/chartex" xmlns:cx3="http://schemas.microsoft.com/office/drawing/2016/5/9/chartex" xmlns:cx4="http://schemas.microsoft.com/office/drawing/2016/5/10/chartex" xmlns:cx5="http://schemas.microsoft.com/office/drawing/2016/5/11/chartex" xmlns:cx6="http://schemas.microsoft.com/office/drawing/2016/5/12/chartex" xmlns:cx7="http://schemas.microsoft.com/office/drawing/2016/5/13/chartex" xmlns:cx8="http://schemas.microsoft.com/office/drawing/2016/5/14/chartex" xmlns:mc="http://schemas.openxmlformats.org/markup-compatibility/2006" xmlns:aink="http://schemas.microsoft.com/office/drawing/2016/ink" xmlns:am3d="http://schemas.microsoft.com/office/drawing/2017/model3d" xmlns:o="urn:schemas-microsoft-com:office:office" xmlns:oel="http://schemas.microsoft.com/office/2019/extlst" xmlns:r="http://schemas.openxmlformats.org/officeDocument/2006/relationships" xmlns:m="http://schemas.openxmlformats.org/officeDocument/2006/math" xmlns:v="urn:schemas-microsoft-com:vml" xmlns:wp14="http://schemas.microsoft.com/office/word/2010/wordprocessingDrawing" xmlns:wp="http://schemas.openxmlformats.org/drawingml/2006/wordprocessingDrawing" xmlns:w10="urn:schemas-microsoft-com:office:word" xmlns:w="http://schemas.openxmlformats.org/wordprocessingml/2006/main" xmlns:w14="http://schemas.microsoft.com/office/word/2010/wordml" xmlns:w15="http://schemas.microsoft.com/office/word/2012/wordml" xmlns:w16cex="http://schemas.microsoft.com/office/word/2018/wordml/cex" xmlns:w16cid="http://schemas.microsoft.com/office/word/2016/wordml/cid" xmlns:w16="http://schemas.microsoft.com/office/word/2018/wordml" xmlns:w16du="http://schemas.microsoft.com/office/word/2023/wordml/word16du" xmlns:w16sdtdh="http://schemas.microsoft.com/office/word/2020/wordml/sdtdatahash" xmlns:w16sdtfl="http://schemas.microsoft.com/office/word/2024/wordml/sdtformatlock" xmlns:w16se="http://schemas.microsoft.com/office/word/2015/wordml/symex" xmlns:wpg="http://schemas.microsoft.com/office/word/2010/wordprocessingGroup" xmlns:wpi="http://schemas.microsoft.com/office/word/2010/wordprocessingInk" xmlns:wne="http://schemas.microsoft.com/office/word/2006/wordml" xmlns:wps="http://schemas.microsoft.com/office/word/2010/wordprocessingShape" mc:Ignorable="w14 w15 w16se w16cid w16 w16cex w16sdtdh w16sdtfl w16du wp14">
   <w:body>
     <w:p>
       <w:r>
-        <w:t>Поставьте в соответствие указанным вопросам верные ответы:</w:t>
-      </w:r>
-    </w:p>
-    <w:p>
-      <w:r>
-        <w:t>Моментные ряды характеризуют...</w:t>
+        <w:rPr>
+          <w:b/>
+          <w:bCs/>
+        </w:rPr>
+        <w:t>Поставьте в соответствие указанным вопросам верные ответы</w:t>
+      </w:r>
+      <w:r>
+        <w:t>:</w:t>
+      </w:r>
+    </w:p>
+    <w:p>
+      <w:r>
+        <w:rPr>
+          <w:u w:val="single"/>
+        </w:rPr>
+        <w:t>Моментные ряды характеризуют</w:t>
+      </w:r>
+      <w:r>
+        <w:t>...</w:t>
       </w:r>
       <w:r>
         <w:t xml:space="preserve"> </w:t>
@@ -20,7 +33,13 @@
     </w:p>
     <w:p>
       <w:r>
-        <w:t>Интервальные ряды характеризуют ...</w:t>
+        <w:rPr>
+          <w:u w:val="single"/>
+        </w:rPr>
+        <w:t>Интервальные ряды характеризуют</w:t>
+      </w:r>
+      <w:r>
+        <w:t xml:space="preserve"> ...</w:t>
       </w:r>
       <w:r>
         <w:t xml:space="preserve"> </w:t>
@@ -32,23 +51,55 @@
     <w:p/>
     <w:p>
       <w:r>
-        <w:t>Поставьте в соответствие следующие утверждения, характеризующие основные понятия задачи поиска ассоциативных правил:</w:t>
-      </w:r>
-    </w:p>
-    <w:p>
-      <w:r>
-        <w:t>Поддержкой называют...</w:t>
+        <w:rPr>
+          <w:b/>
+          <w:bCs/>
+        </w:rPr>
+        <w:t>Поставьте в соответствие следующие утверждения, характеризующие основные понятия задачи поиска ассоциативных правил</w:t>
+      </w:r>
+      <w:r>
+        <w:t>:</w:t>
+      </w:r>
+    </w:p>
+    <w:p>
+      <w:r>
+        <w:rPr>
+          <w:u w:val="single"/>
+        </w:rPr>
+        <w:t>Поддержкой называют</w:t>
+      </w:r>
+      <w:r>
+        <w:t>...</w:t>
       </w:r>
       <w:r>
         <w:t xml:space="preserve"> </w:t>
       </w:r>
       <w:r>
-        <w:t>количество или процент транзакций, содержащих определенный набор даннных</w:t>
-      </w:r>
-    </w:p>
-    <w:p>
-      <w:r>
-        <w:t>Лифт - это...</w:t>
+        <w:t xml:space="preserve">количество или процент транзакций, содержащих определенный набор </w:t>
+      </w:r>
+      <w:proofErr w:type="spellStart"/>
+      <w:r>
+        <w:t>даннных</w:t>
+      </w:r>
+      <w:proofErr w:type="spellEnd"/>
+    </w:p>
+    <w:p>
+      <w:r>
+        <w:rPr>
+          <w:u w:val="single"/>
+        </w:rPr>
+        <w:t xml:space="preserve">Лифт </w:t>
+      </w:r>
+      <w:proofErr w:type="gramStart"/>
+      <w:r>
+        <w:rPr>
+          <w:u w:val="single"/>
+        </w:rPr>
+        <w:t>- это</w:t>
+      </w:r>
+      <w:proofErr w:type="gramEnd"/>
+      <w:r>
+        <w:t>...</w:t>
       </w:r>
       <w:r>
         <w:t xml:space="preserve"> </w:t>
@@ -58,8 +109,19 @@
       </w:r>
     </w:p>
     <w:p>
-      <w:r>
-        <w:t>Левередж – это </w:t>
+      <w:proofErr w:type="spellStart"/>
+      <w:r>
+        <w:rPr>
+          <w:u w:val="single"/>
+        </w:rPr>
+        <w:t>Левередж</w:t>
+      </w:r>
+      <w:proofErr w:type="spellEnd"/>
+      <w:r>
+        <w:rPr>
+          <w:u w:val="single"/>
+        </w:rPr>
+        <w:t xml:space="preserve"> – это</w:t>
       </w:r>
       <w:r>
         <w:t xml:space="preserve">… </w:t>
@@ -71,22 +133,40 @@
     <w:p/>
     <w:p>
       <w:r>
-        <w:t>Поставьте в соответствие указанным вопросам верные ответы:</w:t>
-      </w:r>
-    </w:p>
-    <w:p>
-      <w:r>
+        <w:rPr>
+          <w:b/>
+          <w:bCs/>
+        </w:rPr>
+        <w:t>Поставьте в соответствие указанным вопросам верные ответы</w:t>
+      </w:r>
+      <w:r>
+        <w:t>:</w:t>
+      </w:r>
+    </w:p>
+    <w:p>
+      <w:r>
+        <w:rPr>
+          <w:u w:val="single"/>
+        </w:rPr>
         <w:t>К какой стратегии относится классификация как задача анализа данных?</w:t>
       </w:r>
       <w:r>
         <w:t xml:space="preserve"> …</w:t>
       </w:r>
       <w:r>
-        <w:t>к стратегии обучения без учителем</w:t>
-      </w:r>
-    </w:p>
-    <w:p>
-      <w:r>
+        <w:t xml:space="preserve">к стратегии обучения </w:t>
+      </w:r>
+      <w:proofErr w:type="gramStart"/>
+      <w:r>
+        <w:t>без учителем</w:t>
+      </w:r>
+      <w:proofErr w:type="gramEnd"/>
+    </w:p>
+    <w:p>
+      <w:r>
+        <w:rPr>
+          <w:u w:val="single"/>
+        </w:rPr>
         <w:t>К какой группе относится метод опорных векторов?</w:t>
       </w:r>
       <w:r>
@@ -98,10 +178,24 @@
     </w:p>
     <w:p>
       <w:r>
-        <w:t>К какой группе относится метод ближайшего соседа?</w:t>
-      </w:r>
-      <w:r>
-        <w:t xml:space="preserve">... </w:t>
+        <w:rPr>
+          <w:u w:val="single"/>
+        </w:rPr>
+        <w:t xml:space="preserve">К какой группе относится метод ближайшего </w:t>
+      </w:r>
+      <w:proofErr w:type="gramStart"/>
+      <w:r>
+        <w:rPr>
+          <w:u w:val="single"/>
+        </w:rPr>
+        <w:t>соседа?</w:t>
+      </w:r>
+      <w:r>
+        <w:t>...</w:t>
+      </w:r>
+      <w:proofErr w:type="gramEnd"/>
+      <w:r>
+        <w:t xml:space="preserve"> </w:t>
       </w:r>
       <w:r>
         <w:t>к группе методов, реализующих подход, основанный на прецедентах</w:t>
@@ -110,7 +204,30 @@
     <w:p/>
     <w:p>
       <w:r>
-        <w:t>Алгоритм K-means относится к следующей группе методов:</w:t>
+        <w:rPr>
+          <w:b/>
+          <w:bCs/>
+        </w:rPr>
+        <w:t>Алгоритм K-</w:t>
+      </w:r>
+      <w:proofErr w:type="spellStart"/>
+      <w:r>
+        <w:rPr>
+          <w:b/>
+          <w:bCs/>
+        </w:rPr>
+        <w:t>means</w:t>
+      </w:r>
+      <w:proofErr w:type="spellEnd"/>
+      <w:r>
+        <w:rPr>
+          <w:b/>
+          <w:bCs/>
+        </w:rPr>
+        <w:t xml:space="preserve"> относится к следующей группе методов</w:t>
+      </w:r>
+      <w:r>
+        <w:t>:</w:t>
       </w:r>
     </w:p>
     <w:p>
@@ -121,7 +238,18 @@
     <w:p/>
     <w:p>
       <w:r>
+        <w:rPr>
+          <w:b/>
+          <w:bCs/>
+        </w:rPr>
         <w:t>К алгоритмам поиска ассоциативных правил относятся следующие методы</w:t>
+      </w:r>
+      <w:r>
+        <w:rPr>
+          <w:b/>
+          <w:bCs/>
+        </w:rPr>
+        <w:t xml:space="preserve"> </w:t>
       </w:r>
       <w:r>
         <w:rPr>
@@ -135,64 +263,119 @@
       </w:r>
     </w:p>
     <w:p>
+      <w:pPr>
+        <w:pStyle w:val="a3"/>
+        <w:numPr>
+          <w:ilvl w:val="0"/>
+          <w:numId w:val="4"/>
+        </w:numPr>
+      </w:pPr>
       <w:r>
         <w:t>Алгоритм AIS</w:t>
       </w:r>
     </w:p>
     <w:p>
+      <w:pPr>
+        <w:pStyle w:val="a3"/>
+        <w:numPr>
+          <w:ilvl w:val="0"/>
+          <w:numId w:val="4"/>
+        </w:numPr>
+      </w:pPr>
       <w:r>
         <w:t>Алгоритм SETM</w:t>
       </w:r>
     </w:p>
     <w:p>
-      <w:r>
-        <w:t>Алгоритма Apriori</w:t>
-      </w:r>
-    </w:p>
-    <w:p/>
-    <w:p>
-      <w:r>
-        <w:t>Значения уровней временных рядов экономических показателей могут содержать следующие компоненты (составные части или структурно-образующие элементы):</w:t>
-      </w:r>
-    </w:p>
-    <w:p>
-      <w:r>
-        <w:t>Т</w:t>
-      </w:r>
-      <w:r>
-        <w:t>ренд</w:t>
-      </w:r>
-    </w:p>
-    <w:p>
+      <w:pPr>
+        <w:pStyle w:val="a3"/>
+        <w:numPr>
+          <w:ilvl w:val="0"/>
+          <w:numId w:val="4"/>
+        </w:numPr>
+      </w:pPr>
+      <w:r>
+        <w:t xml:space="preserve">Алгоритма </w:t>
+      </w:r>
+      <w:proofErr w:type="spellStart"/>
+      <w:r>
+        <w:t>Apriori</w:t>
+      </w:r>
+      <w:proofErr w:type="spellEnd"/>
+    </w:p>
+    <w:p/>
+    <w:p>
+      <w:r>
+        <w:rPr>
+          <w:b/>
+          <w:bCs/>
+        </w:rPr>
+        <w:t>Значения уровней временных рядов экономических показателей могут содержать следующие компоненты (составные части или структурно-образующие элементы)</w:t>
+      </w:r>
+      <w:r>
+        <w:t>:</w:t>
+      </w:r>
+    </w:p>
+    <w:p>
+      <w:pPr>
+        <w:pStyle w:val="a3"/>
+        <w:numPr>
+          <w:ilvl w:val="0"/>
+          <w:numId w:val="5"/>
+        </w:numPr>
+      </w:pPr>
+      <w:r>
+        <w:t>Тренд</w:t>
+      </w:r>
+    </w:p>
+    <w:p>
+      <w:pPr>
+        <w:pStyle w:val="a3"/>
+        <w:numPr>
+          <w:ilvl w:val="0"/>
+          <w:numId w:val="5"/>
+        </w:numPr>
+      </w:pPr>
       <w:r>
         <w:t>сезонную компоненту</w:t>
       </w:r>
     </w:p>
     <w:p>
+      <w:pPr>
+        <w:pStyle w:val="a3"/>
+        <w:numPr>
+          <w:ilvl w:val="0"/>
+          <w:numId w:val="5"/>
+        </w:numPr>
+      </w:pPr>
       <w:r>
         <w:t>циклическую компоненту</w:t>
       </w:r>
     </w:p>
     <w:p>
-      <w:r>
+      <w:pPr>
+        <w:pStyle w:val="a3"/>
+        <w:numPr>
+          <w:ilvl w:val="0"/>
+          <w:numId w:val="5"/>
+        </w:numPr>
+      </w:pPr>
+      <w:r>
+        <w:t>случайную составляющую</w:t>
+      </w:r>
+    </w:p>
+    <w:p/>
+    <w:p>
+      <w:r>
+        <w:rPr>
+          <w:b/>
+          <w:bCs/>
+        </w:rPr>
         <w:lastRenderedPageBreak/>
-        <w:t>случайную составляющую</w:t>
-      </w:r>
-    </w:p>
-    <w:p/>
-    <w:p>
-      <w:r>
-        <w:t>Среди предложенных вариантов выберете тот, который </w:t>
-      </w:r>
-      <w:r>
-        <w:rPr>
-          <w:b/>
-          <w:bCs/>
-        </w:rPr>
-        <w:t>не</w:t>
-      </w:r>
-      <w:r>
-        <w:t> относится к критериям качества кластеризации.</w:t>
+        <w:t>Среди предложенных вариантов выберете тот, который не относится к критериям качества кластеризации</w:t>
+      </w:r>
+      <w:r>
+        <w:t>.</w:t>
       </w:r>
     </w:p>
     <w:p>
@@ -203,26 +386,55 @@
     <w:p/>
     <w:p>
       <w:r>
-        <w:t>К иерархическим методам кластеризации относятся следующие методы:</w:t>
-      </w:r>
-    </w:p>
-    <w:p>
+        <w:rPr>
+          <w:b/>
+          <w:bCs/>
+        </w:rPr>
+        <w:t>К иерархическим методам кластеризации относятся следующие методы</w:t>
+      </w:r>
+      <w:r>
+        <w:t>:</w:t>
+      </w:r>
+    </w:p>
+    <w:p>
+      <w:pPr>
+        <w:pStyle w:val="a3"/>
+        <w:numPr>
+          <w:ilvl w:val="0"/>
+          <w:numId w:val="6"/>
+        </w:numPr>
+      </w:pPr>
+      <w:proofErr w:type="spellStart"/>
       <w:r>
         <w:t>Агломеративные</w:t>
       </w:r>
-    </w:p>
-    <w:p>
+      <w:proofErr w:type="spellEnd"/>
+    </w:p>
+    <w:p>
+      <w:pPr>
+        <w:pStyle w:val="a3"/>
+        <w:numPr>
+          <w:ilvl w:val="0"/>
+          <w:numId w:val="6"/>
+        </w:numPr>
+      </w:pPr>
+      <w:proofErr w:type="spellStart"/>
       <w:r>
         <w:t>Дивизимные</w:t>
       </w:r>
-    </w:p>
-    <w:p/>
-    <w:p>
-      <w:r>
-        <w:t>Описанная в формуле метрика носит следующее название:</w:t>
-      </w:r>
-      <w:r>
-        <w:t xml:space="preserve"> </w:t>
+      <w:proofErr w:type="spellEnd"/>
+    </w:p>
+    <w:p/>
+    <w:p>
+      <w:r>
+        <w:rPr>
+          <w:b/>
+          <w:bCs/>
+        </w:rPr>
+        <w:t>Описанная в формуле метрика носит следующее название</w:t>
+      </w:r>
+      <w:r>
+        <w:t xml:space="preserve">: </w:t>
       </w:r>
       <w:r>
         <w:rPr>
@@ -246,7 +458,7 @@
                     </pic:cNvPicPr>
                   </pic:nvPicPr>
                   <pic:blipFill>
-                    <a:blip r:embed="rId4">
+                    <a:blip r:embed="rId5">
                       <a:extLst>
                         <a:ext uri="{28A0092B-C50C-407E-A947-70E740481C1C}">
                           <a14:useLocalDpi xmlns:a14="http://schemas.microsoft.com/office/drawing/2010/main" val="0"/>
@@ -286,7 +498,14 @@
     <w:p/>
     <w:p>
       <w:r>
-        <w:t>Классификация может быть:</w:t>
+        <w:rPr>
+          <w:b/>
+          <w:bCs/>
+        </w:rPr>
+        <w:t>Классификация может быть</w:t>
+      </w:r>
+      <w:r>
+        <w:t>:</w:t>
       </w:r>
     </w:p>
     <w:p>
@@ -296,7 +515,17 @@
     </w:p>
     <w:p/>
     <w:p>
-      <w:r>
+      <w:pPr>
+        <w:rPr>
+          <w:b/>
+          <w:bCs/>
+        </w:rPr>
+      </w:pPr>
+      <w:r>
+        <w:rPr>
+          <w:b/>
+          <w:bCs/>
+        </w:rPr>
         <w:t>Что измеряет коэффициент корреляции Пирсона?</w:t>
       </w:r>
     </w:p>
@@ -307,21 +536,38 @@
     </w:p>
     <w:p/>
     <w:p>
-      <w:r>
+      <w:pPr>
+        <w:rPr>
+          <w:b/>
+          <w:bCs/>
+        </w:rPr>
+      </w:pPr>
+      <w:r>
+        <w:rPr>
+          <w:b/>
+          <w:bCs/>
+        </w:rPr>
         <w:t>Если изменение одной величины влечет изменения распределения другой величины, зависимость случайных величин называется:</w:t>
       </w:r>
     </w:p>
     <w:p>
       <w:r>
-        <w:t>С</w:t>
-      </w:r>
-      <w:r>
-        <w:t>татистической</w:t>
-      </w:r>
-    </w:p>
-    <w:p/>
-    <w:p>
-      <w:r>
+        <w:t>Статистической</w:t>
+      </w:r>
+    </w:p>
+    <w:p/>
+    <w:p>
+      <w:pPr>
+        <w:rPr>
+          <w:b/>
+          <w:bCs/>
+        </w:rPr>
+      </w:pPr>
+      <w:r>
+        <w:rPr>
+          <w:b/>
+          <w:bCs/>
+        </w:rPr>
         <w:t>Data Mining это:</w:t>
       </w:r>
     </w:p>
@@ -332,7 +578,17 @@
     </w:p>
     <w:p/>
     <w:p>
-      <w:r>
+      <w:pPr>
+        <w:rPr>
+          <w:b/>
+          <w:bCs/>
+        </w:rPr>
+      </w:pPr>
+      <w:r>
+        <w:rPr>
+          <w:b/>
+          <w:bCs/>
+        </w:rPr>
         <w:t>Задачей регрессионного анализа является:</w:t>
       </w:r>
     </w:p>
@@ -342,21 +598,40 @@
       </w:r>
     </w:p>
     <w:p/>
-    <w:p/>
-    <w:p>
-      <w:r>
+    <w:p>
+      <w:pPr>
+        <w:rPr>
+          <w:b/>
+          <w:bCs/>
+        </w:rPr>
+      </w:pPr>
+      <w:r>
+        <w:rPr>
+          <w:b/>
+          <w:bCs/>
+        </w:rPr>
+        <w:t>Этапом регрессионного анализа является:</w:t>
+      </w:r>
+    </w:p>
+    <w:p>
+      <w:r>
+        <w:t>все варианты верны.</w:t>
+      </w:r>
+    </w:p>
+    <w:p/>
+    <w:p>
+      <w:pPr>
+        <w:rPr>
+          <w:b/>
+          <w:bCs/>
+        </w:rPr>
+      </w:pPr>
+      <w:r>
+        <w:rPr>
+          <w:b/>
+          <w:bCs/>
+        </w:rPr>
         <w:lastRenderedPageBreak/>
-        <w:t>Этапом регрессионного анализа является:</w:t>
-      </w:r>
-    </w:p>
-    <w:p>
-      <w:r>
-        <w:t>все варианты верны.</w:t>
-      </w:r>
-    </w:p>
-    <w:p/>
-    <w:p>
-      <w:r>
         <w:t>Вычисление коэффициентов регрессии осуществляется:</w:t>
       </w:r>
     </w:p>
@@ -367,7 +642,17 @@
     </w:p>
     <w:p/>
     <w:p>
-      <w:r>
+      <w:pPr>
+        <w:rPr>
+          <w:b/>
+          <w:bCs/>
+        </w:rPr>
+      </w:pPr>
+      <w:r>
+        <w:rPr>
+          <w:b/>
+          <w:bCs/>
+        </w:rPr>
         <w:t>Данная формула является:</w:t>
       </w:r>
     </w:p>
@@ -397,7 +682,7 @@
                     </pic:cNvPicPr>
                   </pic:nvPicPr>
                   <pic:blipFill>
-                    <a:blip r:embed="rId5">
+                    <a:blip r:embed="rId6">
                       <a:extLst>
                         <a:ext uri="{28A0092B-C50C-407E-A947-70E740481C1C}">
                           <a14:useLocalDpi xmlns:a14="http://schemas.microsoft.com/office/drawing/2010/main" val="0"/>
@@ -431,12 +716,30 @@
     </w:p>
     <w:p>
       <w:r>
-        <w:t>формулой нахождения коэффициента сопряженности Бравайса;</w:t>
-      </w:r>
-    </w:p>
-    <w:p/>
-    <w:p>
-      <w:r>
+        <w:t xml:space="preserve">формулой нахождения коэффициента сопряженности </w:t>
+      </w:r>
+      <w:proofErr w:type="spellStart"/>
+      <w:r>
+        <w:t>Бравайса</w:t>
+      </w:r>
+      <w:proofErr w:type="spellEnd"/>
+      <w:r>
+        <w:t>;</w:t>
+      </w:r>
+    </w:p>
+    <w:p/>
+    <w:p>
+      <w:pPr>
+        <w:rPr>
+          <w:b/>
+          <w:bCs/>
+        </w:rPr>
+      </w:pPr>
+      <w:r>
+        <w:rPr>
+          <w:b/>
+          <w:bCs/>
+        </w:rPr>
         <w:t>Данная формула является:</w:t>
       </w:r>
     </w:p>
@@ -463,7 +766,7 @@
                     </pic:cNvPicPr>
                   </pic:nvPicPr>
                   <pic:blipFill>
-                    <a:blip r:embed="rId6">
+                    <a:blip r:embed="rId7">
                       <a:extLst>
                         <a:ext uri="{28A0092B-C50C-407E-A947-70E740481C1C}">
                           <a14:useLocalDpi xmlns:a14="http://schemas.microsoft.com/office/drawing/2010/main" val="0"/>
@@ -503,7 +806,14 @@
     <w:p/>
     <w:p>
       <w:r>
-        <w:t>Классификация методов Data Mining по задачам:</w:t>
+        <w:rPr>
+          <w:b/>
+          <w:bCs/>
+        </w:rPr>
+        <w:t>Классификация методов Data Mining по задачам</w:t>
+      </w:r>
+      <w:r>
+        <w:t>:</w:t>
       </w:r>
     </w:p>
     <w:p>
@@ -514,7 +824,14 @@
     <w:p/>
     <w:p>
       <w:r>
-        <w:t>Показатель ранговой корреляции Спирмена:</w:t>
+        <w:rPr>
+          <w:b/>
+          <w:bCs/>
+        </w:rPr>
+        <w:t>Показатель ранговой корреляции Спирмена</w:t>
+      </w:r>
+      <w:r>
+        <w:t>:</w:t>
       </w:r>
     </w:p>
     <w:p>
@@ -525,7 +842,14 @@
     <w:p/>
     <w:p>
       <w:r>
-        <w:t>Основной целью дискриминации является:</w:t>
+        <w:rPr>
+          <w:b/>
+          <w:bCs/>
+        </w:rPr>
+        <w:t>Основной целью дискриминации является</w:t>
+      </w:r>
+      <w:r>
+        <w:t>:</w:t>
       </w:r>
     </w:p>
     <w:p>
@@ -536,7 +860,14 @@
     <w:p/>
     <w:p>
       <w:r>
-        <w:t>Для того, чтобы выразить большое число откликов через малое число факторов, наиболее часто используется следующий метод:</w:t>
+        <w:rPr>
+          <w:b/>
+          <w:bCs/>
+        </w:rPr>
+        <w:t>Для того, чтобы выразить большое число откликов через малое число факторов, наиболее часто используется следующий метод</w:t>
+      </w:r>
+      <w:r>
+        <w:t>:</w:t>
       </w:r>
     </w:p>
     <w:p>
@@ -544,20 +875,17 @@
         <w:t>метод главных компонент</w:t>
       </w:r>
     </w:p>
-    <w:p>
-      <w:r>
-        <w:lastRenderedPageBreak/>
-        <w:t>Какой из приведенных ниже методов </w:t>
-      </w:r>
-      <w:r>
-        <w:rPr>
-          <w:b/>
-          <w:bCs/>
-        </w:rPr>
-        <w:t>не</w:t>
-      </w:r>
-      <w:r>
-        <w:t> относится к факторному анализу:</w:t>
+    <w:p/>
+    <w:p>
+      <w:r>
+        <w:rPr>
+          <w:b/>
+          <w:bCs/>
+        </w:rPr>
+        <w:t>Какой из приведенных ниже методов не относится к факторному анализу</w:t>
+      </w:r>
+      <w:r>
+        <w:t>:</w:t>
       </w:r>
     </w:p>
     <w:p>
@@ -568,7 +896,14 @@
     <w:p/>
     <w:p>
       <w:r>
-        <w:t>В отличие от кластерного анализа, методы факторного анализа применяются, когда:</w:t>
+        <w:rPr>
+          <w:b/>
+          <w:bCs/>
+        </w:rPr>
+        <w:t>В отличие от кластерного анализа, методы факторного анализа применяются, когда</w:t>
+      </w:r>
+      <w:r>
+        <w:t>:</w:t>
       </w:r>
     </w:p>
     <w:p>
@@ -579,7 +914,14 @@
     <w:p/>
     <w:p>
       <w:r>
-        <w:t>Целью поиска ассоциативных правил является …</w:t>
+        <w:rPr>
+          <w:b/>
+          <w:bCs/>
+        </w:rPr>
+        <w:t>Целью поиска ассоциативных правил является</w:t>
+      </w:r>
+      <w:r>
+        <w:t xml:space="preserve"> …</w:t>
       </w:r>
     </w:p>
     <w:p>
@@ -590,7 +932,14 @@
     <w:p/>
     <w:p>
       <w:r>
-        <w:t>Задача классификации сводится к …</w:t>
+        <w:rPr>
+          <w:b/>
+          <w:bCs/>
+        </w:rPr>
+        <w:t>Задача классификации сводится к</w:t>
+      </w:r>
+      <w:r>
+        <w:t xml:space="preserve"> …</w:t>
       </w:r>
     </w:p>
     <w:p>
@@ -601,11 +950,25 @@
     <w:p/>
     <w:p>
       <w:r>
+        <w:rPr>
+          <w:b/>
+          <w:bCs/>
+        </w:rPr>
         <w:t>Данная формула </w:t>
       </w:r>
-    </w:p>
-    <w:p>
-      <w:r>
+      <w:r>
+        <w:rPr>
+          <w:b/>
+          <w:bCs/>
+        </w:rPr>
+        <w:t>является:</w:t>
+      </w:r>
+    </w:p>
+    <w:p>
+      <w:r>
+        <w:rPr>
+          <w:noProof/>
+        </w:rPr>
         <w:drawing>
           <wp:inline distT="0" distB="0" distL="0" distR="0" wp14:anchorId="294FA6CC" wp14:editId="01F75E82">
             <wp:extent cx="1924050" cy="542925"/>
@@ -624,7 +987,7 @@
                     </pic:cNvPicPr>
                   </pic:nvPicPr>
                   <pic:blipFill>
-                    <a:blip r:embed="rId7">
+                    <a:blip r:embed="rId8">
                       <a:extLst>
                         <a:ext uri="{28A0092B-C50C-407E-A947-70E740481C1C}">
                           <a14:useLocalDpi xmlns:a14="http://schemas.microsoft.com/office/drawing/2010/main" val="0"/>
@@ -658,17 +1021,22 @@
     </w:p>
     <w:p>
       <w:r>
-        <w:t>является:</w:t>
-      </w:r>
-    </w:p>
-    <w:p>
-      <w:r>
         <w:t>формулой Байеса</w:t>
       </w:r>
     </w:p>
     <w:p/>
     <w:p>
-      <w:r>
+      <w:pPr>
+        <w:rPr>
+          <w:b/>
+          <w:bCs/>
+        </w:rPr>
+      </w:pPr>
+      <w:r>
+        <w:rPr>
+          <w:b/>
+          <w:bCs/>
+        </w:rPr>
         <w:t>Цели кластеризации:</w:t>
       </w:r>
     </w:p>
@@ -679,21 +1047,38 @@
     </w:p>
     <w:p/>
     <w:p>
-      <w:r>
+      <w:pPr>
+        <w:rPr>
+          <w:b/>
+          <w:bCs/>
+        </w:rPr>
+      </w:pPr>
+      <w:r>
+        <w:rPr>
+          <w:b/>
+          <w:bCs/>
+        </w:rPr>
         <w:t>Автоматическое разбиение элементов некоторого множества (объекты, данные, вектора характеристик) на группы по принципу схожести:</w:t>
       </w:r>
     </w:p>
     <w:p>
       <w:r>
-        <w:t>К</w:t>
-      </w:r>
-      <w:r>
-        <w:t>ластеризация</w:t>
-      </w:r>
-    </w:p>
-    <w:p/>
-    <w:p>
-      <w:r>
+        <w:t>Кластеризация</w:t>
+      </w:r>
+    </w:p>
+    <w:p/>
+    <w:p>
+      <w:pPr>
+        <w:rPr>
+          <w:b/>
+          <w:bCs/>
+        </w:rPr>
+      </w:pPr>
+      <w:r>
+        <w:rPr>
+          <w:b/>
+          <w:bCs/>
+        </w:rPr>
         <w:t>t-критерий Стьюдента:</w:t>
       </w:r>
     </w:p>
@@ -705,7 +1090,14 @@
     <w:p/>
     <w:p>
       <w:r>
-        <w:t>При проведении дисперсионного анализа значимость каждой из оценок дисперсии проверяется по величине её отношения к оценке случайной дисперсии и сравнивается с соответствующим критическим значением, при уровне значимости α по критерию...</w:t>
+        <w:rPr>
+          <w:b/>
+          <w:bCs/>
+        </w:rPr>
+        <w:t>При проведении дисперсионного анализа значимость каждой из оценок дисперсии проверяется по величине её отношения к оценке случайной дисперсии и сравнивается с соответствующим критическим значением, при уровне значимости α по критерию</w:t>
+      </w:r>
+      <w:r>
+        <w:t>...</w:t>
       </w:r>
     </w:p>
     <w:p>
@@ -715,20 +1107,37 @@
     </w:p>
     <w:p/>
     <w:p>
-      <w:r>
+      <w:pPr>
+        <w:rPr>
+          <w:b/>
+          <w:bCs/>
+        </w:rPr>
+      </w:pPr>
+      <w:r>
+        <w:rPr>
+          <w:b/>
+          <w:bCs/>
+        </w:rPr>
+        <w:t>Коэффициент корреляции Пирсона находится на интервале:</w:t>
+      </w:r>
+    </w:p>
+    <w:p>
+      <w:r>
+        <w:t>[-1; 1];</w:t>
+      </w:r>
+    </w:p>
+    <w:p/>
+    <w:p>
+      <w:r>
+        <w:rPr>
+          <w:b/>
+          <w:bCs/>
+        </w:rPr>
         <w:lastRenderedPageBreak/>
-        <w:t>Коэффициент корреляции Пирсона находится на интервале:</w:t>
-      </w:r>
-    </w:p>
-    <w:p>
-      <w:r>
-        <w:t>[-1; 1];</w:t>
-      </w:r>
-    </w:p>
-    <w:p/>
-    <w:p>
-      <w:r>
-        <w:t>Если изменение одной величины влечет изменение среднего значения другой величины, такая статистическая зависимость называется:</w:t>
+        <w:t>Если изменение одной величины влечет изменение среднего значения другой величины, такая статистическая зависимость называется</w:t>
+      </w:r>
+      <w:r>
+        <w:t>:</w:t>
       </w:r>
     </w:p>
     <w:p>
@@ -738,7 +1147,17 @@
     </w:p>
     <w:p/>
     <w:p>
-      <w:r>
+      <w:pPr>
+        <w:rPr>
+          <w:b/>
+          <w:bCs/>
+        </w:rPr>
+      </w:pPr>
+      <w:r>
+        <w:rPr>
+          <w:b/>
+          <w:bCs/>
+        </w:rPr>
         <w:t>Сущность дисперсионного анализа:</w:t>
       </w:r>
     </w:p>
@@ -749,7 +1168,17 @@
     </w:p>
     <w:p/>
     <w:p>
-      <w:r>
+      <w:pPr>
+        <w:rPr>
+          <w:b/>
+          <w:bCs/>
+        </w:rPr>
+      </w:pPr>
+      <w:r>
+        <w:rPr>
+          <w:b/>
+          <w:bCs/>
+        </w:rPr>
         <w:t>Этот коэффициент называют еще коэффициентом конкордации</w:t>
       </w:r>
     </w:p>
@@ -760,57 +1189,98 @@
     </w:p>
     <w:p/>
     <w:p>
-      <w:r>
-        <w:t>Отметьте среди указанных вариантов тот, которой </w:t>
-      </w:r>
-      <w:r>
-        <w:rPr>
-          <w:b/>
-          <w:bCs/>
-        </w:rPr>
-        <w:t>не</w:t>
-      </w:r>
-      <w:r>
-        <w:t> относится к основным свойствам и характеристикам методов Data Mining</w:t>
-      </w:r>
-    </w:p>
-    <w:p>
-      <w:r>
-        <w:t>С</w:t>
-      </w:r>
-      <w:r>
-        <w:t>елективность</w:t>
-      </w:r>
-    </w:p>
-    <w:p/>
-    <w:p>
-      <w:r>
+      <w:pPr>
+        <w:rPr>
+          <w:b/>
+          <w:bCs/>
+        </w:rPr>
+      </w:pPr>
+      <w:r>
+        <w:rPr>
+          <w:b/>
+          <w:bCs/>
+        </w:rPr>
+        <w:t>Отметьте среди указанных вариантов тот, которой не относится к основным свойствам и характеристикам методов Data Mining</w:t>
+      </w:r>
+    </w:p>
+    <w:p>
+      <w:r>
+        <w:t>Селективность</w:t>
+      </w:r>
+    </w:p>
+    <w:p/>
+    <w:p>
+      <w:pPr>
+        <w:rPr>
+          <w:b/>
+          <w:bCs/>
+        </w:rPr>
+      </w:pPr>
+      <w:r>
+        <w:rPr>
+          <w:b/>
+          <w:bCs/>
+        </w:rPr>
         <w:t>Технология Data Mining предназначена для поиска в больших объемах данных закономерностей, обладающих следующими свойствами:</w:t>
       </w:r>
     </w:p>
     <w:p>
+      <w:pPr>
+        <w:pStyle w:val="a3"/>
+        <w:numPr>
+          <w:ilvl w:val="0"/>
+          <w:numId w:val="3"/>
+        </w:numPr>
+      </w:pPr>
       <w:r>
         <w:t>Неочевидных</w:t>
       </w:r>
     </w:p>
     <w:p>
+      <w:pPr>
+        <w:pStyle w:val="a3"/>
+        <w:numPr>
+          <w:ilvl w:val="0"/>
+          <w:numId w:val="3"/>
+        </w:numPr>
+      </w:pPr>
       <w:r>
         <w:t>Объективных</w:t>
       </w:r>
     </w:p>
     <w:p>
+      <w:pPr>
+        <w:pStyle w:val="a3"/>
+        <w:numPr>
+          <w:ilvl w:val="0"/>
+          <w:numId w:val="3"/>
+        </w:numPr>
+      </w:pPr>
       <w:r>
         <w:t>Практически полезных</w:t>
       </w:r>
     </w:p>
     <w:p/>
     <w:p>
-      <w:r>
+      <w:pPr>
+        <w:rPr>
+          <w:b/>
+          <w:bCs/>
+        </w:rPr>
+      </w:pPr>
+      <w:r>
+        <w:rPr>
+          <w:b/>
+          <w:bCs/>
+        </w:rPr>
         <w:t>Данная формула является:</w:t>
       </w:r>
     </w:p>
     <w:p>
       <w:r>
+        <w:rPr>
+          <w:noProof/>
+        </w:rPr>
         <w:drawing>
           <wp:inline distT="0" distB="0" distL="0" distR="0" wp14:anchorId="572C35D4" wp14:editId="69EE750D">
             <wp:extent cx="2533650" cy="590550"/>
@@ -829,7 +1299,7 @@
                     </pic:cNvPicPr>
                   </pic:nvPicPr>
                   <pic:blipFill>
-                    <a:blip r:embed="rId8">
+                    <a:blip r:embed="rId9">
                       <a:extLst>
                         <a:ext uri="{28A0092B-C50C-407E-A947-70E740481C1C}">
                           <a14:useLocalDpi xmlns:a14="http://schemas.microsoft.com/office/drawing/2010/main" val="0"/>
@@ -863,73 +1333,178 @@
     </w:p>
     <w:p>
       <w:r>
-        <w:t>формулой нахождения коэффициента Дарбина-Ватсона;</w:t>
-      </w:r>
-    </w:p>
-    <w:p/>
-    <w:p>
-      <w:r>
+        <w:t xml:space="preserve">формулой нахождения коэффициента </w:t>
+      </w:r>
+      <w:proofErr w:type="spellStart"/>
+      <w:r>
+        <w:t>Дарбина</w:t>
+      </w:r>
+      <w:proofErr w:type="spellEnd"/>
+      <w:r>
+        <w:t>-Ватсона;</w:t>
+      </w:r>
+    </w:p>
+    <w:p/>
+    <w:p>
+      <w:pPr>
+        <w:rPr>
+          <w:b/>
+          <w:bCs/>
+        </w:rPr>
+      </w:pPr>
+      <w:r>
+        <w:rPr>
+          <w:b/>
+          <w:bCs/>
+        </w:rPr>
         <w:t>Расставьте в нужном порядке этапы процедуры дискриминантного анализа</w:t>
       </w:r>
     </w:p>
     <w:p>
+      <w:pPr>
+        <w:pStyle w:val="a3"/>
+        <w:numPr>
+          <w:ilvl w:val="0"/>
+          <w:numId w:val="2"/>
+        </w:numPr>
+      </w:pPr>
       <w:r>
         <w:t>разделение исходных данных на группы (классы)</w:t>
       </w:r>
     </w:p>
     <w:p>
+      <w:pPr>
+        <w:pStyle w:val="a3"/>
+        <w:numPr>
+          <w:ilvl w:val="0"/>
+          <w:numId w:val="2"/>
+        </w:numPr>
+      </w:pPr>
       <w:r>
         <w:t>создание тренировочной выборки из исходных данных с известной группировкой</w:t>
       </w:r>
     </w:p>
     <w:p>
+      <w:pPr>
+        <w:pStyle w:val="a3"/>
+        <w:numPr>
+          <w:ilvl w:val="0"/>
+          <w:numId w:val="2"/>
+        </w:numPr>
+      </w:pPr>
       <w:r>
         <w:t>создание выборки оставшихся данных для последующей проверки классификации</w:t>
       </w:r>
     </w:p>
     <w:p>
-      <w:r>
+      <w:pPr>
+        <w:pStyle w:val="a3"/>
+        <w:numPr>
+          <w:ilvl w:val="0"/>
+          <w:numId w:val="2"/>
+        </w:numPr>
+      </w:pPr>
+      <w:r>
+        <w:t>проведение дискриминантного анализа по тренировочной выборке с использованием вспомогательных функций</w:t>
+      </w:r>
+    </w:p>
+    <w:p>
+      <w:pPr>
+        <w:pStyle w:val="a3"/>
+        <w:numPr>
+          <w:ilvl w:val="0"/>
+          <w:numId w:val="2"/>
+        </w:numPr>
+      </w:pPr>
+      <w:r>
+        <w:t>составление дискриминантной функции d</w:t>
+      </w:r>
+    </w:p>
+    <w:p>
+      <w:pPr>
+        <w:pStyle w:val="a3"/>
+        <w:numPr>
+          <w:ilvl w:val="0"/>
+          <w:numId w:val="2"/>
+        </w:numPr>
+      </w:pPr>
+      <w:r>
+        <w:t>проведение классификации оставшихся данных и построение матрицы неточностей</w:t>
+      </w:r>
+    </w:p>
+    <w:p/>
+    <w:p>
+      <w:pPr>
+        <w:rPr>
+          <w:b/>
+          <w:bCs/>
+        </w:rPr>
+      </w:pPr>
+      <w:r>
+        <w:rPr>
+          <w:b/>
+          <w:bCs/>
+        </w:rPr>
         <w:lastRenderedPageBreak/>
-        <w:t>проведение дискриминантного анализа по тренировочной выборке с использованием вспомогательных функций</w:t>
-      </w:r>
-    </w:p>
-    <w:p>
-      <w:r>
-        <w:t>составление дискриминантной функции d</w:t>
-      </w:r>
-    </w:p>
-    <w:p>
-      <w:r>
-        <w:t>проведение классификации оставшихся данных и построение матрицы неточностей</w:t>
-      </w:r>
-    </w:p>
-    <w:p/>
-    <w:p>
-      <w:r>
         <w:t>Расположите в правильном порядке этапы алгоритма расчетов дисперсионного анализа данных:</w:t>
       </w:r>
     </w:p>
     <w:p>
+      <w:pPr>
+        <w:pStyle w:val="a3"/>
+        <w:numPr>
+          <w:ilvl w:val="0"/>
+          <w:numId w:val="1"/>
+        </w:numPr>
+      </w:pPr>
       <w:r>
         <w:t>Построение вспомогательной таблицы</w:t>
       </w:r>
     </w:p>
     <w:p>
+      <w:pPr>
+        <w:pStyle w:val="a3"/>
+        <w:numPr>
+          <w:ilvl w:val="0"/>
+          <w:numId w:val="1"/>
+        </w:numPr>
+      </w:pPr>
       <w:r>
         <w:t>Вычисление средних</w:t>
       </w:r>
     </w:p>
     <w:p>
+      <w:pPr>
+        <w:pStyle w:val="a3"/>
+        <w:numPr>
+          <w:ilvl w:val="0"/>
+          <w:numId w:val="1"/>
+        </w:numPr>
+      </w:pPr>
       <w:r>
         <w:t>Вычисление сумм квадратов</w:t>
       </w:r>
     </w:p>
     <w:p>
+      <w:pPr>
+        <w:pStyle w:val="a3"/>
+        <w:numPr>
+          <w:ilvl w:val="0"/>
+          <w:numId w:val="1"/>
+        </w:numPr>
+      </w:pPr>
       <w:r>
         <w:t>Вычисление оценок дисперсий</w:t>
       </w:r>
     </w:p>
     <w:p>
+      <w:pPr>
+        <w:pStyle w:val="a3"/>
+        <w:numPr>
+          <w:ilvl w:val="0"/>
+          <w:numId w:val="1"/>
+        </w:numPr>
+      </w:pPr>
       <w:r>
         <w:t>Проверка гипотезы, проверка значимости уровней факторов.</w:t>
       </w:r>
@@ -944,8 +1519,655 @@
 </w:document>
 </file>
 
+<file path=word/numbering.xml><?xml version="1.0" encoding="utf-8"?>
+<w:numbering xmlns:wpc="http://schemas.microsoft.com/office/word/2010/wordprocessingCanvas" xmlns:cx="http://schemas.microsoft.com/office/drawing/2014/chartex" xmlns:cx1="http://schemas.microsoft.com/office/drawing/2015/9/8/chartex" xmlns:cx2="http://schemas.microsoft.com/office/drawing/2015/10/21/chartex" xmlns:cx3="http://schemas.microsoft.com/office/drawing/2016/5/9/chartex" xmlns:cx4="http://schemas.microsoft.com/office/drawing/2016/5/10/chartex" xmlns:cx5="http://schemas.microsoft.com/office/drawing/2016/5/11/chartex" xmlns:cx6="http://schemas.microsoft.com/office/drawing/2016/5/12/chartex" xmlns:cx7="http://schemas.microsoft.com/office/drawing/2016/5/13/chartex" xmlns:cx8="http://schemas.microsoft.com/office/drawing/2016/5/14/chartex" xmlns:mc="http://schemas.openxmlformats.org/markup-compatibility/2006" xmlns:aink="http://schemas.microsoft.com/office/drawing/2016/ink" xmlns:am3d="http://schemas.microsoft.com/office/drawing/2017/model3d" xmlns:o="urn:schemas-microsoft-com:office:office" xmlns:oel="http://schemas.microsoft.com/office/2019/extlst" xmlns:r="http://schemas.openxmlformats.org/officeDocument/2006/relationships" xmlns:m="http://schemas.openxmlformats.org/officeDocument/2006/math" xmlns:v="urn:schemas-microsoft-com:vml" xmlns:wp14="http://schemas.microsoft.com/office/word/2010/wordprocessingDrawing" xmlns:wp="http://schemas.openxmlformats.org/drawingml/2006/wordprocessingDrawing" xmlns:w10="urn:schemas-microsoft-com:office:word" xmlns:w="http://schemas.openxmlformats.org/wordprocessingml/2006/main" xmlns:w14="http://schemas.microsoft.com/office/word/2010/wordml" xmlns:w15="http://schemas.microsoft.com/office/word/2012/wordml" xmlns:w16cex="http://schemas.microsoft.com/office/word/2018/wordml/cex" xmlns:w16cid="http://schemas.microsoft.com/office/word/2016/wordml/cid" xmlns:w16="http://schemas.microsoft.com/office/word/2018/wordml" xmlns:w16du="http://schemas.microsoft.com/office/word/2023/wordml/word16du" xmlns:w16sdtdh="http://schemas.microsoft.com/office/word/2020/wordml/sdtdatahash" xmlns:w16sdtfl="http://schemas.microsoft.com/office/word/2024/wordml/sdtformatlock" xmlns:w16se="http://schemas.microsoft.com/office/word/2015/wordml/symex" xmlns:wpg="http://schemas.microsoft.com/office/word/2010/wordprocessingGroup" xmlns:wpi="http://schemas.microsoft.com/office/word/2010/wordprocessingInk" xmlns:wne="http://schemas.microsoft.com/office/word/2006/wordml" xmlns:wps="http://schemas.microsoft.com/office/word/2010/wordprocessingShape" mc:Ignorable="w14 w15 w16se w16cid w16 w16cex w16sdtdh w16sdtfl w16du wp14">
+  <w:abstractNum w:abstractNumId="0" w15:restartNumberingAfterBreak="0">
+    <w:nsid w:val="2CCC53BA"/>
+    <w:multiLevelType w:val="hybridMultilevel"/>
+    <w:tmpl w:val="A050943A"/>
+    <w:lvl w:ilvl="0" w:tplc="04190001">
+      <w:start w:val="1"/>
+      <w:numFmt w:val="bullet"/>
+      <w:lvlText w:val=""/>
+      <w:lvlJc w:val="left"/>
+      <w:pPr>
+        <w:ind w:left="720" w:hanging="360"/>
+      </w:pPr>
+      <w:rPr>
+        <w:rFonts w:ascii="Symbol" w:hAnsi="Symbol" w:hint="default"/>
+      </w:rPr>
+    </w:lvl>
+    <w:lvl w:ilvl="1" w:tplc="04190003" w:tentative="1">
+      <w:start w:val="1"/>
+      <w:numFmt w:val="bullet"/>
+      <w:lvlText w:val="o"/>
+      <w:lvlJc w:val="left"/>
+      <w:pPr>
+        <w:ind w:left="1440" w:hanging="360"/>
+      </w:pPr>
+      <w:rPr>
+        <w:rFonts w:ascii="Courier New" w:hAnsi="Courier New" w:cs="Courier New" w:hint="default"/>
+      </w:rPr>
+    </w:lvl>
+    <w:lvl w:ilvl="2" w:tplc="04190005" w:tentative="1">
+      <w:start w:val="1"/>
+      <w:numFmt w:val="bullet"/>
+      <w:lvlText w:val=""/>
+      <w:lvlJc w:val="left"/>
+      <w:pPr>
+        <w:ind w:left="2160" w:hanging="360"/>
+      </w:pPr>
+      <w:rPr>
+        <w:rFonts w:ascii="Wingdings" w:hAnsi="Wingdings" w:hint="default"/>
+      </w:rPr>
+    </w:lvl>
+    <w:lvl w:ilvl="3" w:tplc="04190001" w:tentative="1">
+      <w:start w:val="1"/>
+      <w:numFmt w:val="bullet"/>
+      <w:lvlText w:val=""/>
+      <w:lvlJc w:val="left"/>
+      <w:pPr>
+        <w:ind w:left="2880" w:hanging="360"/>
+      </w:pPr>
+      <w:rPr>
+        <w:rFonts w:ascii="Symbol" w:hAnsi="Symbol" w:hint="default"/>
+      </w:rPr>
+    </w:lvl>
+    <w:lvl w:ilvl="4" w:tplc="04190003" w:tentative="1">
+      <w:start w:val="1"/>
+      <w:numFmt w:val="bullet"/>
+      <w:lvlText w:val="o"/>
+      <w:lvlJc w:val="left"/>
+      <w:pPr>
+        <w:ind w:left="3600" w:hanging="360"/>
+      </w:pPr>
+      <w:rPr>
+        <w:rFonts w:ascii="Courier New" w:hAnsi="Courier New" w:cs="Courier New" w:hint="default"/>
+      </w:rPr>
+    </w:lvl>
+    <w:lvl w:ilvl="5" w:tplc="04190005" w:tentative="1">
+      <w:start w:val="1"/>
+      <w:numFmt w:val="bullet"/>
+      <w:lvlText w:val=""/>
+      <w:lvlJc w:val="left"/>
+      <w:pPr>
+        <w:ind w:left="4320" w:hanging="360"/>
+      </w:pPr>
+      <w:rPr>
+        <w:rFonts w:ascii="Wingdings" w:hAnsi="Wingdings" w:hint="default"/>
+      </w:rPr>
+    </w:lvl>
+    <w:lvl w:ilvl="6" w:tplc="04190001" w:tentative="1">
+      <w:start w:val="1"/>
+      <w:numFmt w:val="bullet"/>
+      <w:lvlText w:val=""/>
+      <w:lvlJc w:val="left"/>
+      <w:pPr>
+        <w:ind w:left="5040" w:hanging="360"/>
+      </w:pPr>
+      <w:rPr>
+        <w:rFonts w:ascii="Symbol" w:hAnsi="Symbol" w:hint="default"/>
+      </w:rPr>
+    </w:lvl>
+    <w:lvl w:ilvl="7" w:tplc="04190003" w:tentative="1">
+      <w:start w:val="1"/>
+      <w:numFmt w:val="bullet"/>
+      <w:lvlText w:val="o"/>
+      <w:lvlJc w:val="left"/>
+      <w:pPr>
+        <w:ind w:left="5760" w:hanging="360"/>
+      </w:pPr>
+      <w:rPr>
+        <w:rFonts w:ascii="Courier New" w:hAnsi="Courier New" w:cs="Courier New" w:hint="default"/>
+      </w:rPr>
+    </w:lvl>
+    <w:lvl w:ilvl="8" w:tplc="04190005" w:tentative="1">
+      <w:start w:val="1"/>
+      <w:numFmt w:val="bullet"/>
+      <w:lvlText w:val=""/>
+      <w:lvlJc w:val="left"/>
+      <w:pPr>
+        <w:ind w:left="6480" w:hanging="360"/>
+      </w:pPr>
+      <w:rPr>
+        <w:rFonts w:ascii="Wingdings" w:hAnsi="Wingdings" w:hint="default"/>
+      </w:rPr>
+    </w:lvl>
+  </w:abstractNum>
+  <w:abstractNum w:abstractNumId="1" w15:restartNumberingAfterBreak="0">
+    <w:nsid w:val="43072CF1"/>
+    <w:multiLevelType w:val="hybridMultilevel"/>
+    <w:tmpl w:val="937223E8"/>
+    <w:lvl w:ilvl="0" w:tplc="0419000F">
+      <w:start w:val="1"/>
+      <w:numFmt w:val="decimal"/>
+      <w:lvlText w:val="%1."/>
+      <w:lvlJc w:val="left"/>
+      <w:pPr>
+        <w:ind w:left="720" w:hanging="360"/>
+      </w:pPr>
+    </w:lvl>
+    <w:lvl w:ilvl="1" w:tplc="04190019" w:tentative="1">
+      <w:start w:val="1"/>
+      <w:numFmt w:val="lowerLetter"/>
+      <w:lvlText w:val="%2."/>
+      <w:lvlJc w:val="left"/>
+      <w:pPr>
+        <w:ind w:left="1440" w:hanging="360"/>
+      </w:pPr>
+    </w:lvl>
+    <w:lvl w:ilvl="2" w:tplc="0419001B" w:tentative="1">
+      <w:start w:val="1"/>
+      <w:numFmt w:val="lowerRoman"/>
+      <w:lvlText w:val="%3."/>
+      <w:lvlJc w:val="right"/>
+      <w:pPr>
+        <w:ind w:left="2160" w:hanging="180"/>
+      </w:pPr>
+    </w:lvl>
+    <w:lvl w:ilvl="3" w:tplc="0419000F" w:tentative="1">
+      <w:start w:val="1"/>
+      <w:numFmt w:val="decimal"/>
+      <w:lvlText w:val="%4."/>
+      <w:lvlJc w:val="left"/>
+      <w:pPr>
+        <w:ind w:left="2880" w:hanging="360"/>
+      </w:pPr>
+    </w:lvl>
+    <w:lvl w:ilvl="4" w:tplc="04190019" w:tentative="1">
+      <w:start w:val="1"/>
+      <w:numFmt w:val="lowerLetter"/>
+      <w:lvlText w:val="%5."/>
+      <w:lvlJc w:val="left"/>
+      <w:pPr>
+        <w:ind w:left="3600" w:hanging="360"/>
+      </w:pPr>
+    </w:lvl>
+    <w:lvl w:ilvl="5" w:tplc="0419001B" w:tentative="1">
+      <w:start w:val="1"/>
+      <w:numFmt w:val="lowerRoman"/>
+      <w:lvlText w:val="%6."/>
+      <w:lvlJc w:val="right"/>
+      <w:pPr>
+        <w:ind w:left="4320" w:hanging="180"/>
+      </w:pPr>
+    </w:lvl>
+    <w:lvl w:ilvl="6" w:tplc="0419000F" w:tentative="1">
+      <w:start w:val="1"/>
+      <w:numFmt w:val="decimal"/>
+      <w:lvlText w:val="%7."/>
+      <w:lvlJc w:val="left"/>
+      <w:pPr>
+        <w:ind w:left="5040" w:hanging="360"/>
+      </w:pPr>
+    </w:lvl>
+    <w:lvl w:ilvl="7" w:tplc="04190019" w:tentative="1">
+      <w:start w:val="1"/>
+      <w:numFmt w:val="lowerLetter"/>
+      <w:lvlText w:val="%8."/>
+      <w:lvlJc w:val="left"/>
+      <w:pPr>
+        <w:ind w:left="5760" w:hanging="360"/>
+      </w:pPr>
+    </w:lvl>
+    <w:lvl w:ilvl="8" w:tplc="0419001B" w:tentative="1">
+      <w:start w:val="1"/>
+      <w:numFmt w:val="lowerRoman"/>
+      <w:lvlText w:val="%9."/>
+      <w:lvlJc w:val="right"/>
+      <w:pPr>
+        <w:ind w:left="6480" w:hanging="180"/>
+      </w:pPr>
+    </w:lvl>
+  </w:abstractNum>
+  <w:abstractNum w:abstractNumId="2" w15:restartNumberingAfterBreak="0">
+    <w:nsid w:val="451B550E"/>
+    <w:multiLevelType w:val="hybridMultilevel"/>
+    <w:tmpl w:val="797C1F6C"/>
+    <w:lvl w:ilvl="0" w:tplc="04190001">
+      <w:start w:val="1"/>
+      <w:numFmt w:val="bullet"/>
+      <w:lvlText w:val=""/>
+      <w:lvlJc w:val="left"/>
+      <w:pPr>
+        <w:ind w:left="720" w:hanging="360"/>
+      </w:pPr>
+      <w:rPr>
+        <w:rFonts w:ascii="Symbol" w:hAnsi="Symbol" w:hint="default"/>
+      </w:rPr>
+    </w:lvl>
+    <w:lvl w:ilvl="1" w:tplc="04190003" w:tentative="1">
+      <w:start w:val="1"/>
+      <w:numFmt w:val="bullet"/>
+      <w:lvlText w:val="o"/>
+      <w:lvlJc w:val="left"/>
+      <w:pPr>
+        <w:ind w:left="1440" w:hanging="360"/>
+      </w:pPr>
+      <w:rPr>
+        <w:rFonts w:ascii="Courier New" w:hAnsi="Courier New" w:cs="Courier New" w:hint="default"/>
+      </w:rPr>
+    </w:lvl>
+    <w:lvl w:ilvl="2" w:tplc="04190005" w:tentative="1">
+      <w:start w:val="1"/>
+      <w:numFmt w:val="bullet"/>
+      <w:lvlText w:val=""/>
+      <w:lvlJc w:val="left"/>
+      <w:pPr>
+        <w:ind w:left="2160" w:hanging="360"/>
+      </w:pPr>
+      <w:rPr>
+        <w:rFonts w:ascii="Wingdings" w:hAnsi="Wingdings" w:hint="default"/>
+      </w:rPr>
+    </w:lvl>
+    <w:lvl w:ilvl="3" w:tplc="04190001" w:tentative="1">
+      <w:start w:val="1"/>
+      <w:numFmt w:val="bullet"/>
+      <w:lvlText w:val=""/>
+      <w:lvlJc w:val="left"/>
+      <w:pPr>
+        <w:ind w:left="2880" w:hanging="360"/>
+      </w:pPr>
+      <w:rPr>
+        <w:rFonts w:ascii="Symbol" w:hAnsi="Symbol" w:hint="default"/>
+      </w:rPr>
+    </w:lvl>
+    <w:lvl w:ilvl="4" w:tplc="04190003" w:tentative="1">
+      <w:start w:val="1"/>
+      <w:numFmt w:val="bullet"/>
+      <w:lvlText w:val="o"/>
+      <w:lvlJc w:val="left"/>
+      <w:pPr>
+        <w:ind w:left="3600" w:hanging="360"/>
+      </w:pPr>
+      <w:rPr>
+        <w:rFonts w:ascii="Courier New" w:hAnsi="Courier New" w:cs="Courier New" w:hint="default"/>
+      </w:rPr>
+    </w:lvl>
+    <w:lvl w:ilvl="5" w:tplc="04190005" w:tentative="1">
+      <w:start w:val="1"/>
+      <w:numFmt w:val="bullet"/>
+      <w:lvlText w:val=""/>
+      <w:lvlJc w:val="left"/>
+      <w:pPr>
+        <w:ind w:left="4320" w:hanging="360"/>
+      </w:pPr>
+      <w:rPr>
+        <w:rFonts w:ascii="Wingdings" w:hAnsi="Wingdings" w:hint="default"/>
+      </w:rPr>
+    </w:lvl>
+    <w:lvl w:ilvl="6" w:tplc="04190001" w:tentative="1">
+      <w:start w:val="1"/>
+      <w:numFmt w:val="bullet"/>
+      <w:lvlText w:val=""/>
+      <w:lvlJc w:val="left"/>
+      <w:pPr>
+        <w:ind w:left="5040" w:hanging="360"/>
+      </w:pPr>
+      <w:rPr>
+        <w:rFonts w:ascii="Symbol" w:hAnsi="Symbol" w:hint="default"/>
+      </w:rPr>
+    </w:lvl>
+    <w:lvl w:ilvl="7" w:tplc="04190003" w:tentative="1">
+      <w:start w:val="1"/>
+      <w:numFmt w:val="bullet"/>
+      <w:lvlText w:val="o"/>
+      <w:lvlJc w:val="left"/>
+      <w:pPr>
+        <w:ind w:left="5760" w:hanging="360"/>
+      </w:pPr>
+      <w:rPr>
+        <w:rFonts w:ascii="Courier New" w:hAnsi="Courier New" w:cs="Courier New" w:hint="default"/>
+      </w:rPr>
+    </w:lvl>
+    <w:lvl w:ilvl="8" w:tplc="04190005" w:tentative="1">
+      <w:start w:val="1"/>
+      <w:numFmt w:val="bullet"/>
+      <w:lvlText w:val=""/>
+      <w:lvlJc w:val="left"/>
+      <w:pPr>
+        <w:ind w:left="6480" w:hanging="360"/>
+      </w:pPr>
+      <w:rPr>
+        <w:rFonts w:ascii="Wingdings" w:hAnsi="Wingdings" w:hint="default"/>
+      </w:rPr>
+    </w:lvl>
+  </w:abstractNum>
+  <w:abstractNum w:abstractNumId="3" w15:restartNumberingAfterBreak="0">
+    <w:nsid w:val="56456946"/>
+    <w:multiLevelType w:val="hybridMultilevel"/>
+    <w:tmpl w:val="C3566ACC"/>
+    <w:lvl w:ilvl="0" w:tplc="04190001">
+      <w:start w:val="1"/>
+      <w:numFmt w:val="bullet"/>
+      <w:lvlText w:val=""/>
+      <w:lvlJc w:val="left"/>
+      <w:pPr>
+        <w:ind w:left="720" w:hanging="360"/>
+      </w:pPr>
+      <w:rPr>
+        <w:rFonts w:ascii="Symbol" w:hAnsi="Symbol" w:hint="default"/>
+      </w:rPr>
+    </w:lvl>
+    <w:lvl w:ilvl="1" w:tplc="04190003" w:tentative="1">
+      <w:start w:val="1"/>
+      <w:numFmt w:val="bullet"/>
+      <w:lvlText w:val="o"/>
+      <w:lvlJc w:val="left"/>
+      <w:pPr>
+        <w:ind w:left="1440" w:hanging="360"/>
+      </w:pPr>
+      <w:rPr>
+        <w:rFonts w:ascii="Courier New" w:hAnsi="Courier New" w:cs="Courier New" w:hint="default"/>
+      </w:rPr>
+    </w:lvl>
+    <w:lvl w:ilvl="2" w:tplc="04190005" w:tentative="1">
+      <w:start w:val="1"/>
+      <w:numFmt w:val="bullet"/>
+      <w:lvlText w:val=""/>
+      <w:lvlJc w:val="left"/>
+      <w:pPr>
+        <w:ind w:left="2160" w:hanging="360"/>
+      </w:pPr>
+      <w:rPr>
+        <w:rFonts w:ascii="Wingdings" w:hAnsi="Wingdings" w:hint="default"/>
+      </w:rPr>
+    </w:lvl>
+    <w:lvl w:ilvl="3" w:tplc="04190001" w:tentative="1">
+      <w:start w:val="1"/>
+      <w:numFmt w:val="bullet"/>
+      <w:lvlText w:val=""/>
+      <w:lvlJc w:val="left"/>
+      <w:pPr>
+        <w:ind w:left="2880" w:hanging="360"/>
+      </w:pPr>
+      <w:rPr>
+        <w:rFonts w:ascii="Symbol" w:hAnsi="Symbol" w:hint="default"/>
+      </w:rPr>
+    </w:lvl>
+    <w:lvl w:ilvl="4" w:tplc="04190003" w:tentative="1">
+      <w:start w:val="1"/>
+      <w:numFmt w:val="bullet"/>
+      <w:lvlText w:val="o"/>
+      <w:lvlJc w:val="left"/>
+      <w:pPr>
+        <w:ind w:left="3600" w:hanging="360"/>
+      </w:pPr>
+      <w:rPr>
+        <w:rFonts w:ascii="Courier New" w:hAnsi="Courier New" w:cs="Courier New" w:hint="default"/>
+      </w:rPr>
+    </w:lvl>
+    <w:lvl w:ilvl="5" w:tplc="04190005" w:tentative="1">
+      <w:start w:val="1"/>
+      <w:numFmt w:val="bullet"/>
+      <w:lvlText w:val=""/>
+      <w:lvlJc w:val="left"/>
+      <w:pPr>
+        <w:ind w:left="4320" w:hanging="360"/>
+      </w:pPr>
+      <w:rPr>
+        <w:rFonts w:ascii="Wingdings" w:hAnsi="Wingdings" w:hint="default"/>
+      </w:rPr>
+    </w:lvl>
+    <w:lvl w:ilvl="6" w:tplc="04190001" w:tentative="1">
+      <w:start w:val="1"/>
+      <w:numFmt w:val="bullet"/>
+      <w:lvlText w:val=""/>
+      <w:lvlJc w:val="left"/>
+      <w:pPr>
+        <w:ind w:left="5040" w:hanging="360"/>
+      </w:pPr>
+      <w:rPr>
+        <w:rFonts w:ascii="Symbol" w:hAnsi="Symbol" w:hint="default"/>
+      </w:rPr>
+    </w:lvl>
+    <w:lvl w:ilvl="7" w:tplc="04190003" w:tentative="1">
+      <w:start w:val="1"/>
+      <w:numFmt w:val="bullet"/>
+      <w:lvlText w:val="o"/>
+      <w:lvlJc w:val="left"/>
+      <w:pPr>
+        <w:ind w:left="5760" w:hanging="360"/>
+      </w:pPr>
+      <w:rPr>
+        <w:rFonts w:ascii="Courier New" w:hAnsi="Courier New" w:cs="Courier New" w:hint="default"/>
+      </w:rPr>
+    </w:lvl>
+    <w:lvl w:ilvl="8" w:tplc="04190005" w:tentative="1">
+      <w:start w:val="1"/>
+      <w:numFmt w:val="bullet"/>
+      <w:lvlText w:val=""/>
+      <w:lvlJc w:val="left"/>
+      <w:pPr>
+        <w:ind w:left="6480" w:hanging="360"/>
+      </w:pPr>
+      <w:rPr>
+        <w:rFonts w:ascii="Wingdings" w:hAnsi="Wingdings" w:hint="default"/>
+      </w:rPr>
+    </w:lvl>
+  </w:abstractNum>
+  <w:abstractNum w:abstractNumId="4" w15:restartNumberingAfterBreak="0">
+    <w:nsid w:val="57063E13"/>
+    <w:multiLevelType w:val="hybridMultilevel"/>
+    <w:tmpl w:val="4D04FF00"/>
+    <w:lvl w:ilvl="0" w:tplc="04190001">
+      <w:start w:val="1"/>
+      <w:numFmt w:val="bullet"/>
+      <w:lvlText w:val=""/>
+      <w:lvlJc w:val="left"/>
+      <w:pPr>
+        <w:ind w:left="720" w:hanging="360"/>
+      </w:pPr>
+      <w:rPr>
+        <w:rFonts w:ascii="Symbol" w:hAnsi="Symbol" w:hint="default"/>
+      </w:rPr>
+    </w:lvl>
+    <w:lvl w:ilvl="1" w:tplc="04190003" w:tentative="1">
+      <w:start w:val="1"/>
+      <w:numFmt w:val="bullet"/>
+      <w:lvlText w:val="o"/>
+      <w:lvlJc w:val="left"/>
+      <w:pPr>
+        <w:ind w:left="1440" w:hanging="360"/>
+      </w:pPr>
+      <w:rPr>
+        <w:rFonts w:ascii="Courier New" w:hAnsi="Courier New" w:cs="Courier New" w:hint="default"/>
+      </w:rPr>
+    </w:lvl>
+    <w:lvl w:ilvl="2" w:tplc="04190005" w:tentative="1">
+      <w:start w:val="1"/>
+      <w:numFmt w:val="bullet"/>
+      <w:lvlText w:val=""/>
+      <w:lvlJc w:val="left"/>
+      <w:pPr>
+        <w:ind w:left="2160" w:hanging="360"/>
+      </w:pPr>
+      <w:rPr>
+        <w:rFonts w:ascii="Wingdings" w:hAnsi="Wingdings" w:hint="default"/>
+      </w:rPr>
+    </w:lvl>
+    <w:lvl w:ilvl="3" w:tplc="04190001" w:tentative="1">
+      <w:start w:val="1"/>
+      <w:numFmt w:val="bullet"/>
+      <w:lvlText w:val=""/>
+      <w:lvlJc w:val="left"/>
+      <w:pPr>
+        <w:ind w:left="2880" w:hanging="360"/>
+      </w:pPr>
+      <w:rPr>
+        <w:rFonts w:ascii="Symbol" w:hAnsi="Symbol" w:hint="default"/>
+      </w:rPr>
+    </w:lvl>
+    <w:lvl w:ilvl="4" w:tplc="04190003" w:tentative="1">
+      <w:start w:val="1"/>
+      <w:numFmt w:val="bullet"/>
+      <w:lvlText w:val="o"/>
+      <w:lvlJc w:val="left"/>
+      <w:pPr>
+        <w:ind w:left="3600" w:hanging="360"/>
+      </w:pPr>
+      <w:rPr>
+        <w:rFonts w:ascii="Courier New" w:hAnsi="Courier New" w:cs="Courier New" w:hint="default"/>
+      </w:rPr>
+    </w:lvl>
+    <w:lvl w:ilvl="5" w:tplc="04190005" w:tentative="1">
+      <w:start w:val="1"/>
+      <w:numFmt w:val="bullet"/>
+      <w:lvlText w:val=""/>
+      <w:lvlJc w:val="left"/>
+      <w:pPr>
+        <w:ind w:left="4320" w:hanging="360"/>
+      </w:pPr>
+      <w:rPr>
+        <w:rFonts w:ascii="Wingdings" w:hAnsi="Wingdings" w:hint="default"/>
+      </w:rPr>
+    </w:lvl>
+    <w:lvl w:ilvl="6" w:tplc="04190001" w:tentative="1">
+      <w:start w:val="1"/>
+      <w:numFmt w:val="bullet"/>
+      <w:lvlText w:val=""/>
+      <w:lvlJc w:val="left"/>
+      <w:pPr>
+        <w:ind w:left="5040" w:hanging="360"/>
+      </w:pPr>
+      <w:rPr>
+        <w:rFonts w:ascii="Symbol" w:hAnsi="Symbol" w:hint="default"/>
+      </w:rPr>
+    </w:lvl>
+    <w:lvl w:ilvl="7" w:tplc="04190003" w:tentative="1">
+      <w:start w:val="1"/>
+      <w:numFmt w:val="bullet"/>
+      <w:lvlText w:val="o"/>
+      <w:lvlJc w:val="left"/>
+      <w:pPr>
+        <w:ind w:left="5760" w:hanging="360"/>
+      </w:pPr>
+      <w:rPr>
+        <w:rFonts w:ascii="Courier New" w:hAnsi="Courier New" w:cs="Courier New" w:hint="default"/>
+      </w:rPr>
+    </w:lvl>
+    <w:lvl w:ilvl="8" w:tplc="04190005" w:tentative="1">
+      <w:start w:val="1"/>
+      <w:numFmt w:val="bullet"/>
+      <w:lvlText w:val=""/>
+      <w:lvlJc w:val="left"/>
+      <w:pPr>
+        <w:ind w:left="6480" w:hanging="360"/>
+      </w:pPr>
+      <w:rPr>
+        <w:rFonts w:ascii="Wingdings" w:hAnsi="Wingdings" w:hint="default"/>
+      </w:rPr>
+    </w:lvl>
+  </w:abstractNum>
+  <w:abstractNum w:abstractNumId="5" w15:restartNumberingAfterBreak="0">
+    <w:nsid w:val="738F0713"/>
+    <w:multiLevelType w:val="hybridMultilevel"/>
+    <w:tmpl w:val="106A199E"/>
+    <w:lvl w:ilvl="0" w:tplc="0419000F">
+      <w:start w:val="1"/>
+      <w:numFmt w:val="decimal"/>
+      <w:lvlText w:val="%1."/>
+      <w:lvlJc w:val="left"/>
+      <w:pPr>
+        <w:ind w:left="720" w:hanging="360"/>
+      </w:pPr>
+    </w:lvl>
+    <w:lvl w:ilvl="1" w:tplc="04190019" w:tentative="1">
+      <w:start w:val="1"/>
+      <w:numFmt w:val="lowerLetter"/>
+      <w:lvlText w:val="%2."/>
+      <w:lvlJc w:val="left"/>
+      <w:pPr>
+        <w:ind w:left="1440" w:hanging="360"/>
+      </w:pPr>
+    </w:lvl>
+    <w:lvl w:ilvl="2" w:tplc="0419001B" w:tentative="1">
+      <w:start w:val="1"/>
+      <w:numFmt w:val="lowerRoman"/>
+      <w:lvlText w:val="%3."/>
+      <w:lvlJc w:val="right"/>
+      <w:pPr>
+        <w:ind w:left="2160" w:hanging="180"/>
+      </w:pPr>
+    </w:lvl>
+    <w:lvl w:ilvl="3" w:tplc="0419000F" w:tentative="1">
+      <w:start w:val="1"/>
+      <w:numFmt w:val="decimal"/>
+      <w:lvlText w:val="%4."/>
+      <w:lvlJc w:val="left"/>
+      <w:pPr>
+        <w:ind w:left="2880" w:hanging="360"/>
+      </w:pPr>
+    </w:lvl>
+    <w:lvl w:ilvl="4" w:tplc="04190019" w:tentative="1">
+      <w:start w:val="1"/>
+      <w:numFmt w:val="lowerLetter"/>
+      <w:lvlText w:val="%5."/>
+      <w:lvlJc w:val="left"/>
+      <w:pPr>
+        <w:ind w:left="3600" w:hanging="360"/>
+      </w:pPr>
+    </w:lvl>
+    <w:lvl w:ilvl="5" w:tplc="0419001B" w:tentative="1">
+      <w:start w:val="1"/>
+      <w:numFmt w:val="lowerRoman"/>
+      <w:lvlText w:val="%6."/>
+      <w:lvlJc w:val="right"/>
+      <w:pPr>
+        <w:ind w:left="4320" w:hanging="180"/>
+      </w:pPr>
+    </w:lvl>
+    <w:lvl w:ilvl="6" w:tplc="0419000F" w:tentative="1">
+      <w:start w:val="1"/>
+      <w:numFmt w:val="decimal"/>
+      <w:lvlText w:val="%7."/>
+      <w:lvlJc w:val="left"/>
+      <w:pPr>
+        <w:ind w:left="5040" w:hanging="360"/>
+      </w:pPr>
+    </w:lvl>
+    <w:lvl w:ilvl="7" w:tplc="04190019" w:tentative="1">
+      <w:start w:val="1"/>
+      <w:numFmt w:val="lowerLetter"/>
+      <w:lvlText w:val="%8."/>
+      <w:lvlJc w:val="left"/>
+      <w:pPr>
+        <w:ind w:left="5760" w:hanging="360"/>
+      </w:pPr>
+    </w:lvl>
+    <w:lvl w:ilvl="8" w:tplc="0419001B" w:tentative="1">
+      <w:start w:val="1"/>
+      <w:numFmt w:val="lowerRoman"/>
+      <w:lvlText w:val="%9."/>
+      <w:lvlJc w:val="right"/>
+      <w:pPr>
+        <w:ind w:left="6480" w:hanging="180"/>
+      </w:pPr>
+    </w:lvl>
+  </w:abstractNum>
+  <w:num w:numId="1" w16cid:durableId="190656763">
+    <w:abstractNumId w:val="1"/>
+  </w:num>
+  <w:num w:numId="2" w16cid:durableId="1677997215">
+    <w:abstractNumId w:val="5"/>
+  </w:num>
+  <w:num w:numId="3" w16cid:durableId="1129476764">
+    <w:abstractNumId w:val="0"/>
+  </w:num>
+  <w:num w:numId="4" w16cid:durableId="609051963">
+    <w:abstractNumId w:val="2"/>
+  </w:num>
+  <w:num w:numId="5" w16cid:durableId="1402217439">
+    <w:abstractNumId w:val="3"/>
+  </w:num>
+  <w:num w:numId="6" w16cid:durableId="1262568050">
+    <w:abstractNumId w:val="4"/>
+  </w:num>
+</w:numbering>
+</file>
+
 <file path=word/styles.xml><?xml version="1.0" encoding="utf-8"?>
-<w:styles xmlns:mc="http://schemas.openxmlformats.org/markup-compatibility/2006" xmlns:r="http://schemas.openxmlformats.org/officeDocument/2006/relationships" xmlns:w="http://schemas.openxmlformats.org/wordprocessingml/2006/main" xmlns:w14="http://schemas.microsoft.com/office/word/2010/wordml" xmlns:w15="http://schemas.microsoft.com/office/word/2012/wordml" xmlns:w16cex="http://schemas.microsoft.com/office/word/2018/wordml/cex" xmlns:w16cid="http://schemas.microsoft.com/office/word/2016/wordml/cid" xmlns:w16="http://schemas.microsoft.com/office/word/2018/wordml" xmlns:w16sdtdh="http://schemas.microsoft.com/office/word/2020/wordml/sdtdatahash" xmlns:w16se="http://schemas.microsoft.com/office/word/2015/wordml/symex" mc:Ignorable="w14 w15 w16se w16cid w16 w16cex w16sdtdh">
+<w:styles xmlns:mc="http://schemas.openxmlformats.org/markup-compatibility/2006" xmlns:r="http://schemas.openxmlformats.org/officeDocument/2006/relationships" xmlns:w="http://schemas.openxmlformats.org/wordprocessingml/2006/main" xmlns:w14="http://schemas.microsoft.com/office/word/2010/wordml" xmlns:w15="http://schemas.microsoft.com/office/word/2012/wordml" xmlns:w16cex="http://schemas.microsoft.com/office/word/2018/wordml/cex" xmlns:w16cid="http://schemas.microsoft.com/office/word/2016/wordml/cid" xmlns:w16="http://schemas.microsoft.com/office/word/2018/wordml" xmlns:w16du="http://schemas.microsoft.com/office/word/2023/wordml/word16du" xmlns:w16sdtdh="http://schemas.microsoft.com/office/word/2020/wordml/sdtdatahash" xmlns:w16sdtfl="http://schemas.microsoft.com/office/word/2024/wordml/sdtformatlock" xmlns:w16se="http://schemas.microsoft.com/office/word/2015/wordml/symex" mc:Ignorable="w14 w15 w16se w16cid w16 w16cex w16sdtdh w16sdtfl w16du">
   <w:docDefaults>
     <w:rPrDefault>
       <w:rPr>
@@ -1346,6 +2568,7 @@
   <w:style w:type="character" w:default="1" w:styleId="a0">
     <w:name w:val="Default Paragraph Font"/>
     <w:uiPriority w:val="1"/>
+    <w:semiHidden/>
     <w:unhideWhenUsed/>
   </w:style>
   <w:style w:type="table" w:default="1" w:styleId="a1">
@@ -1368,6 +2591,17 @@
     <w:uiPriority w:val="99"/>
     <w:semiHidden/>
     <w:unhideWhenUsed/>
+  </w:style>
+  <w:style w:type="paragraph" w:styleId="a3">
+    <w:name w:val="List Paragraph"/>
+    <w:basedOn w:val="a"/>
+    <w:uiPriority w:val="34"/>
+    <w:qFormat/>
+    <w:rsid w:val="004A18E9"/>
+    <w:pPr>
+      <w:ind w:left="720"/>
+      <w:contextualSpacing/>
+    </w:pPr>
   </w:style>
 </w:styles>
 </file>
